--- a/2023/Semester 2/Manage ICT Projects/Progress report/ICTPMG505 - ASDS - Project Progress Report Template.docx
+++ b/2023/Semester 2/Manage ICT Projects/Progress report/ICTPMG505 - ASDS - Project Progress Report Template.docx
@@ -986,22 +986,23 @@
     <w:tbl>
       <w:tblPr>
         <w:tblStyle w:val="TableGrid"/>
-        <w:tblW w:w="9918" w:type="dxa"/>
+        <w:tblW w:w="10632" w:type="dxa"/>
+        <w:tblInd w:w="-714" w:type="dxa"/>
         <w:tblLayout w:type="fixed"/>
         <w:tblLook w:val="04A0" w:firstRow="1" w:lastRow="0" w:firstColumn="1" w:lastColumn="0" w:noHBand="0" w:noVBand="1"/>
       </w:tblPr>
       <w:tblGrid>
-        <w:gridCol w:w="1980"/>
-        <w:gridCol w:w="1417"/>
+        <w:gridCol w:w="2410"/>
+        <w:gridCol w:w="1418"/>
+        <w:gridCol w:w="1559"/>
         <w:gridCol w:w="1701"/>
-        <w:gridCol w:w="1701"/>
-        <w:gridCol w:w="1560"/>
         <w:gridCol w:w="1559"/>
+        <w:gridCol w:w="1985"/>
       </w:tblGrid>
       <w:tr>
         <w:tc>
           <w:tcPr>
-            <w:tcW w:w="1980" w:type="dxa"/>
+            <w:tcW w:w="2410" w:type="dxa"/>
           </w:tcPr>
           <w:p>
             <w:pPr>
@@ -1028,7 +1029,7 @@
         </w:tc>
         <w:tc>
           <w:tcPr>
-            <w:tcW w:w="1417" w:type="dxa"/>
+            <w:tcW w:w="1418" w:type="dxa"/>
           </w:tcPr>
           <w:p>
             <w:pPr>
@@ -1055,6 +1056,29 @@
         </w:tc>
         <w:tc>
           <w:tcPr>
+            <w:tcW w:w="1559" w:type="dxa"/>
+          </w:tcPr>
+          <w:p>
+            <w:pPr>
+              <w:spacing w:before="120"/>
+              <w:rPr>
+                <w:rFonts w:ascii="Calibri" w:hAnsi="Calibri" w:cs="Tahoma"/>
+                <w:sz w:val="22"/>
+                <w:szCs w:val="22"/>
+              </w:rPr>
+            </w:pPr>
+            <w:r>
+              <w:rPr>
+                <w:rFonts w:ascii="Calibri" w:hAnsi="Calibri" w:cs="Tahoma"/>
+                <w:sz w:val="22"/>
+                <w:szCs w:val="22"/>
+              </w:rPr>
+              <w:t>Compliance with IT works coding standards  (%)</w:t>
+            </w:r>
+          </w:p>
+        </w:tc>
+        <w:tc>
+          <w:tcPr>
             <w:tcW w:w="1701" w:type="dxa"/>
           </w:tcPr>
           <w:p>
@@ -1072,13 +1096,13 @@
                 <w:sz w:val="22"/>
                 <w:szCs w:val="22"/>
               </w:rPr>
-              <w:t>Compliance with IT works coding standards  (%)</w:t>
-            </w:r>
-          </w:p>
-        </w:tc>
-        <w:tc>
-          <w:tcPr>
-            <w:tcW w:w="1701" w:type="dxa"/>
+              <w:t>Compliance with website security requirements (%)</w:t>
+            </w:r>
+          </w:p>
+        </w:tc>
+        <w:tc>
+          <w:tcPr>
+            <w:tcW w:w="1559" w:type="dxa"/>
           </w:tcPr>
           <w:p>
             <w:pPr>
@@ -1095,36 +1119,13 @@
                 <w:sz w:val="22"/>
                 <w:szCs w:val="22"/>
               </w:rPr>
-              <w:t>Compliance with website security requirements (%)</w:t>
-            </w:r>
-          </w:p>
-        </w:tc>
-        <w:tc>
-          <w:tcPr>
-            <w:tcW w:w="1560" w:type="dxa"/>
-          </w:tcPr>
-          <w:p>
-            <w:pPr>
-              <w:spacing w:before="120"/>
-              <w:rPr>
-                <w:rFonts w:ascii="Calibri" w:hAnsi="Calibri" w:cs="Tahoma"/>
-                <w:sz w:val="22"/>
-                <w:szCs w:val="22"/>
-              </w:rPr>
-            </w:pPr>
-            <w:r>
-              <w:rPr>
-                <w:rFonts w:ascii="Calibri" w:hAnsi="Calibri" w:cs="Tahoma"/>
-                <w:sz w:val="22"/>
-                <w:szCs w:val="22"/>
-              </w:rPr>
               <w:t>Compliance with website Accessibility requirements (%)</w:t>
             </w:r>
           </w:p>
         </w:tc>
         <w:tc>
           <w:tcPr>
-            <w:tcW w:w="1559" w:type="dxa"/>
+            <w:tcW w:w="1985" w:type="dxa"/>
           </w:tcPr>
           <w:p>
             <w:pPr>
@@ -1149,13 +1150,17 @@
       <w:tr>
         <w:tc>
           <w:tcPr>
-            <w:tcW w:w="1980" w:type="dxa"/>
-          </w:tcPr>
-          <w:p/>
-        </w:tc>
-        <w:tc>
-          <w:tcPr>
-            <w:tcW w:w="1417" w:type="dxa"/>
+            <w:tcW w:w="2410" w:type="dxa"/>
+          </w:tcPr>
+          <w:p>
+            <w:r>
+              <w:t>Server-side:</w:t>
+            </w:r>
+          </w:p>
+        </w:tc>
+        <w:tc>
+          <w:tcPr>
+            <w:tcW w:w="1418" w:type="dxa"/>
           </w:tcPr>
           <w:p>
             <w:pPr>
@@ -1170,6 +1175,21 @@
         </w:tc>
         <w:tc>
           <w:tcPr>
+            <w:tcW w:w="1559" w:type="dxa"/>
+          </w:tcPr>
+          <w:p>
+            <w:pPr>
+              <w:spacing w:before="120"/>
+              <w:rPr>
+                <w:rFonts w:ascii="Calibri" w:hAnsi="Calibri" w:cs="Tahoma"/>
+                <w:sz w:val="22"/>
+                <w:szCs w:val="22"/>
+              </w:rPr>
+            </w:pPr>
+          </w:p>
+        </w:tc>
+        <w:tc>
+          <w:tcPr>
             <w:tcW w:w="1701" w:type="dxa"/>
           </w:tcPr>
           <w:p>
@@ -1185,7 +1205,7 @@
         </w:tc>
         <w:tc>
           <w:tcPr>
-            <w:tcW w:w="1701" w:type="dxa"/>
+            <w:tcW w:w="1559" w:type="dxa"/>
           </w:tcPr>
           <w:p>
             <w:pPr>
@@ -1200,22 +1220,7 @@
         </w:tc>
         <w:tc>
           <w:tcPr>
-            <w:tcW w:w="1560" w:type="dxa"/>
-          </w:tcPr>
-          <w:p>
-            <w:pPr>
-              <w:spacing w:before="120"/>
-              <w:rPr>
-                <w:rFonts w:ascii="Calibri" w:hAnsi="Calibri" w:cs="Tahoma"/>
-                <w:sz w:val="22"/>
-                <w:szCs w:val="22"/>
-              </w:rPr>
-            </w:pPr>
-          </w:p>
-        </w:tc>
-        <w:tc>
-          <w:tcPr>
-            <w:tcW w:w="1559" w:type="dxa"/>
+            <w:tcW w:w="1985" w:type="dxa"/>
           </w:tcPr>
           <w:p>
             <w:pPr>
@@ -1232,260 +1237,7 @@
       <w:tr>
         <w:tc>
           <w:tcPr>
-            <w:tcW w:w="1980" w:type="dxa"/>
-          </w:tcPr>
-          <w:p/>
-        </w:tc>
-        <w:tc>
-          <w:tcPr>
-            <w:tcW w:w="1417" w:type="dxa"/>
-          </w:tcPr>
-          <w:p>
-            <w:pPr>
-              <w:spacing w:before="120"/>
-              <w:rPr>
-                <w:rFonts w:ascii="Calibri" w:hAnsi="Calibri" w:cs="Tahoma"/>
-                <w:sz w:val="22"/>
-                <w:szCs w:val="22"/>
-              </w:rPr>
-            </w:pPr>
-          </w:p>
-        </w:tc>
-        <w:tc>
-          <w:tcPr>
-            <w:tcW w:w="1701" w:type="dxa"/>
-          </w:tcPr>
-          <w:p>
-            <w:pPr>
-              <w:spacing w:before="120"/>
-              <w:rPr>
-                <w:rFonts w:ascii="Calibri" w:hAnsi="Calibri" w:cs="Tahoma"/>
-                <w:sz w:val="22"/>
-                <w:szCs w:val="22"/>
-              </w:rPr>
-            </w:pPr>
-          </w:p>
-        </w:tc>
-        <w:tc>
-          <w:tcPr>
-            <w:tcW w:w="1701" w:type="dxa"/>
-          </w:tcPr>
-          <w:p>
-            <w:pPr>
-              <w:spacing w:before="120"/>
-              <w:rPr>
-                <w:rFonts w:ascii="Calibri" w:hAnsi="Calibri" w:cs="Tahoma"/>
-                <w:sz w:val="22"/>
-                <w:szCs w:val="22"/>
-              </w:rPr>
-            </w:pPr>
-          </w:p>
-        </w:tc>
-        <w:tc>
-          <w:tcPr>
-            <w:tcW w:w="1560" w:type="dxa"/>
-          </w:tcPr>
-          <w:p>
-            <w:pPr>
-              <w:spacing w:before="120"/>
-              <w:rPr>
-                <w:rFonts w:ascii="Calibri" w:hAnsi="Calibri" w:cs="Tahoma"/>
-                <w:sz w:val="22"/>
-                <w:szCs w:val="22"/>
-              </w:rPr>
-            </w:pPr>
-          </w:p>
-        </w:tc>
-        <w:tc>
-          <w:tcPr>
-            <w:tcW w:w="1559" w:type="dxa"/>
-          </w:tcPr>
-          <w:p>
-            <w:pPr>
-              <w:spacing w:before="120"/>
-              <w:rPr>
-                <w:rFonts w:ascii="Calibri" w:hAnsi="Calibri" w:cs="Tahoma"/>
-                <w:sz w:val="22"/>
-                <w:szCs w:val="22"/>
-              </w:rPr>
-            </w:pPr>
-          </w:p>
-        </w:tc>
-      </w:tr>
-      <w:tr>
-        <w:tc>
-          <w:tcPr>
-            <w:tcW w:w="1980" w:type="dxa"/>
-          </w:tcPr>
-          <w:p/>
-        </w:tc>
-        <w:tc>
-          <w:tcPr>
-            <w:tcW w:w="1417" w:type="dxa"/>
-          </w:tcPr>
-          <w:p>
-            <w:pPr>
-              <w:spacing w:before="120"/>
-              <w:rPr>
-                <w:rFonts w:ascii="Calibri" w:hAnsi="Calibri" w:cs="Tahoma"/>
-                <w:sz w:val="22"/>
-                <w:szCs w:val="22"/>
-              </w:rPr>
-            </w:pPr>
-          </w:p>
-        </w:tc>
-        <w:tc>
-          <w:tcPr>
-            <w:tcW w:w="1701" w:type="dxa"/>
-          </w:tcPr>
-          <w:p>
-            <w:pPr>
-              <w:spacing w:before="120"/>
-              <w:rPr>
-                <w:rFonts w:ascii="Calibri" w:hAnsi="Calibri" w:cs="Tahoma"/>
-                <w:sz w:val="22"/>
-                <w:szCs w:val="22"/>
-              </w:rPr>
-            </w:pPr>
-          </w:p>
-        </w:tc>
-        <w:tc>
-          <w:tcPr>
-            <w:tcW w:w="1701" w:type="dxa"/>
-          </w:tcPr>
-          <w:p>
-            <w:pPr>
-              <w:spacing w:before="120"/>
-              <w:rPr>
-                <w:rFonts w:ascii="Calibri" w:hAnsi="Calibri" w:cs="Tahoma"/>
-                <w:sz w:val="22"/>
-                <w:szCs w:val="22"/>
-              </w:rPr>
-            </w:pPr>
-          </w:p>
-        </w:tc>
-        <w:tc>
-          <w:tcPr>
-            <w:tcW w:w="1560" w:type="dxa"/>
-          </w:tcPr>
-          <w:p>
-            <w:pPr>
-              <w:spacing w:before="120"/>
-              <w:rPr>
-                <w:rFonts w:ascii="Calibri" w:hAnsi="Calibri" w:cs="Tahoma"/>
-                <w:sz w:val="22"/>
-                <w:szCs w:val="22"/>
-              </w:rPr>
-            </w:pPr>
-          </w:p>
-        </w:tc>
-        <w:tc>
-          <w:tcPr>
-            <w:tcW w:w="1559" w:type="dxa"/>
-          </w:tcPr>
-          <w:p>
-            <w:pPr>
-              <w:spacing w:before="120"/>
-              <w:rPr>
-                <w:rFonts w:ascii="Calibri" w:hAnsi="Calibri" w:cs="Tahoma"/>
-                <w:sz w:val="22"/>
-                <w:szCs w:val="22"/>
-              </w:rPr>
-            </w:pPr>
-          </w:p>
-        </w:tc>
-      </w:tr>
-      <w:tr>
-        <w:tc>
-          <w:tcPr>
-            <w:tcW w:w="1980" w:type="dxa"/>
-          </w:tcPr>
-          <w:p>
-            <w:r>
-              <w:t>Server-side:</w:t>
-            </w:r>
-          </w:p>
-        </w:tc>
-        <w:tc>
-          <w:tcPr>
-            <w:tcW w:w="1417" w:type="dxa"/>
-          </w:tcPr>
-          <w:p>
-            <w:pPr>
-              <w:spacing w:before="120"/>
-              <w:rPr>
-                <w:rFonts w:ascii="Calibri" w:hAnsi="Calibri" w:cs="Tahoma"/>
-                <w:sz w:val="22"/>
-                <w:szCs w:val="22"/>
-              </w:rPr>
-            </w:pPr>
-          </w:p>
-        </w:tc>
-        <w:tc>
-          <w:tcPr>
-            <w:tcW w:w="1701" w:type="dxa"/>
-          </w:tcPr>
-          <w:p>
-            <w:pPr>
-              <w:spacing w:before="120"/>
-              <w:rPr>
-                <w:rFonts w:ascii="Calibri" w:hAnsi="Calibri" w:cs="Tahoma"/>
-                <w:sz w:val="22"/>
-                <w:szCs w:val="22"/>
-              </w:rPr>
-            </w:pPr>
-          </w:p>
-        </w:tc>
-        <w:tc>
-          <w:tcPr>
-            <w:tcW w:w="1701" w:type="dxa"/>
-          </w:tcPr>
-          <w:p>
-            <w:pPr>
-              <w:spacing w:before="120"/>
-              <w:rPr>
-                <w:rFonts w:ascii="Calibri" w:hAnsi="Calibri" w:cs="Tahoma"/>
-                <w:sz w:val="22"/>
-                <w:szCs w:val="22"/>
-              </w:rPr>
-            </w:pPr>
-          </w:p>
-        </w:tc>
-        <w:tc>
-          <w:tcPr>
-            <w:tcW w:w="1560" w:type="dxa"/>
-          </w:tcPr>
-          <w:p>
-            <w:pPr>
-              <w:spacing w:before="120"/>
-              <w:rPr>
-                <w:rFonts w:ascii="Calibri" w:hAnsi="Calibri" w:cs="Tahoma"/>
-                <w:sz w:val="22"/>
-                <w:szCs w:val="22"/>
-              </w:rPr>
-            </w:pPr>
-          </w:p>
-        </w:tc>
-        <w:tc>
-          <w:tcPr>
-            <w:tcW w:w="1559" w:type="dxa"/>
-          </w:tcPr>
-          <w:p>
-            <w:pPr>
-              <w:spacing w:before="120"/>
-              <w:rPr>
-                <w:rFonts w:ascii="Calibri" w:hAnsi="Calibri" w:cs="Tahoma"/>
-                <w:sz w:val="22"/>
-                <w:szCs w:val="22"/>
-              </w:rPr>
-            </w:pPr>
-          </w:p>
-        </w:tc>
-      </w:tr>
-      <w:tr>
-        <w:tc>
-          <w:tcPr>
-            <w:tcW w:w="1980" w:type="dxa"/>
+            <w:tcW w:w="2410" w:type="dxa"/>
           </w:tcPr>
           <w:p>
             <w:pPr>
@@ -1529,7 +1281,7 @@
         </w:tc>
         <w:tc>
           <w:tcPr>
-            <w:tcW w:w="1417" w:type="dxa"/>
+            <w:tcW w:w="1418" w:type="dxa"/>
           </w:tcPr>
           <w:p>
             <w:pPr>
@@ -1552,6 +1304,29 @@
         </w:tc>
         <w:tc>
           <w:tcPr>
+            <w:tcW w:w="1559" w:type="dxa"/>
+          </w:tcPr>
+          <w:p>
+            <w:pPr>
+              <w:spacing w:before="120"/>
+              <w:rPr>
+                <w:rFonts w:ascii="Calibri" w:hAnsi="Calibri" w:cs="Tahoma"/>
+                <w:sz w:val="22"/>
+                <w:szCs w:val="22"/>
+              </w:rPr>
+            </w:pPr>
+            <w:r>
+              <w:rPr>
+                <w:rFonts w:ascii="Calibri" w:hAnsi="Calibri" w:cs="Tahoma"/>
+                <w:sz w:val="22"/>
+                <w:szCs w:val="22"/>
+              </w:rPr>
+              <w:t>100%</w:t>
+            </w:r>
+          </w:p>
+        </w:tc>
+        <w:tc>
+          <w:tcPr>
             <w:tcW w:w="1701" w:type="dxa"/>
           </w:tcPr>
           <w:p>
@@ -1575,7 +1350,7 @@
         </w:tc>
         <w:tc>
           <w:tcPr>
-            <w:tcW w:w="1701" w:type="dxa"/>
+            <w:tcW w:w="1559" w:type="dxa"/>
           </w:tcPr>
           <w:p>
             <w:pPr>
@@ -1598,30 +1373,7 @@
         </w:tc>
         <w:tc>
           <w:tcPr>
-            <w:tcW w:w="1560" w:type="dxa"/>
-          </w:tcPr>
-          <w:p>
-            <w:pPr>
-              <w:spacing w:before="120"/>
-              <w:rPr>
-                <w:rFonts w:ascii="Calibri" w:hAnsi="Calibri" w:cs="Tahoma"/>
-                <w:sz w:val="22"/>
-                <w:szCs w:val="22"/>
-              </w:rPr>
-            </w:pPr>
-            <w:r>
-              <w:rPr>
-                <w:rFonts w:ascii="Calibri" w:hAnsi="Calibri" w:cs="Tahoma"/>
-                <w:sz w:val="22"/>
-                <w:szCs w:val="22"/>
-              </w:rPr>
-              <w:t>100%</w:t>
-            </w:r>
-          </w:p>
-        </w:tc>
-        <w:tc>
-          <w:tcPr>
-            <w:tcW w:w="1559" w:type="dxa"/>
+            <w:tcW w:w="1985" w:type="dxa"/>
           </w:tcPr>
           <w:p>
             <w:pPr>
@@ -1638,7 +1390,7 @@
       <w:tr>
         <w:tc>
           <w:tcPr>
-            <w:tcW w:w="1980" w:type="dxa"/>
+            <w:tcW w:w="2410" w:type="dxa"/>
           </w:tcPr>
           <w:p>
             <w:pPr>
@@ -1661,7 +1413,7 @@
         </w:tc>
         <w:tc>
           <w:tcPr>
-            <w:tcW w:w="1417" w:type="dxa"/>
+            <w:tcW w:w="1418" w:type="dxa"/>
           </w:tcPr>
           <w:p>
             <w:pPr>
@@ -1684,6 +1436,29 @@
         </w:tc>
         <w:tc>
           <w:tcPr>
+            <w:tcW w:w="1559" w:type="dxa"/>
+          </w:tcPr>
+          <w:p>
+            <w:pPr>
+              <w:spacing w:before="120"/>
+              <w:rPr>
+                <w:rFonts w:ascii="Calibri" w:hAnsi="Calibri" w:cs="Tahoma"/>
+                <w:sz w:val="22"/>
+                <w:szCs w:val="22"/>
+              </w:rPr>
+            </w:pPr>
+            <w:r>
+              <w:rPr>
+                <w:rFonts w:ascii="Calibri" w:hAnsi="Calibri" w:cs="Tahoma"/>
+                <w:sz w:val="22"/>
+                <w:szCs w:val="22"/>
+              </w:rPr>
+              <w:t>100%</w:t>
+            </w:r>
+          </w:p>
+        </w:tc>
+        <w:tc>
+          <w:tcPr>
             <w:tcW w:w="1701" w:type="dxa"/>
           </w:tcPr>
           <w:p>
@@ -1707,7 +1482,7 @@
         </w:tc>
         <w:tc>
           <w:tcPr>
-            <w:tcW w:w="1701" w:type="dxa"/>
+            <w:tcW w:w="1559" w:type="dxa"/>
           </w:tcPr>
           <w:p>
             <w:pPr>
@@ -1730,30 +1505,7 @@
         </w:tc>
         <w:tc>
           <w:tcPr>
-            <w:tcW w:w="1560" w:type="dxa"/>
-          </w:tcPr>
-          <w:p>
-            <w:pPr>
-              <w:spacing w:before="120"/>
-              <w:rPr>
-                <w:rFonts w:ascii="Calibri" w:hAnsi="Calibri" w:cs="Tahoma"/>
-                <w:sz w:val="22"/>
-                <w:szCs w:val="22"/>
-              </w:rPr>
-            </w:pPr>
-            <w:r>
-              <w:rPr>
-                <w:rFonts w:ascii="Calibri" w:hAnsi="Calibri" w:cs="Tahoma"/>
-                <w:sz w:val="22"/>
-                <w:szCs w:val="22"/>
-              </w:rPr>
-              <w:t>100%</w:t>
-            </w:r>
-          </w:p>
-        </w:tc>
-        <w:tc>
-          <w:tcPr>
-            <w:tcW w:w="1559" w:type="dxa"/>
+            <w:tcW w:w="1985" w:type="dxa"/>
           </w:tcPr>
           <w:p>
             <w:pPr>
@@ -1770,7 +1522,7 @@
       <w:tr>
         <w:tc>
           <w:tcPr>
-            <w:tcW w:w="1980" w:type="dxa"/>
+            <w:tcW w:w="2410" w:type="dxa"/>
           </w:tcPr>
           <w:p>
             <w:pPr>
@@ -1793,7 +1545,7 @@
         </w:tc>
         <w:tc>
           <w:tcPr>
-            <w:tcW w:w="1417" w:type="dxa"/>
+            <w:tcW w:w="1418" w:type="dxa"/>
           </w:tcPr>
           <w:p>
             <w:pPr>
@@ -1816,6 +1568,29 @@
         </w:tc>
         <w:tc>
           <w:tcPr>
+            <w:tcW w:w="1559" w:type="dxa"/>
+          </w:tcPr>
+          <w:p>
+            <w:pPr>
+              <w:spacing w:before="120"/>
+              <w:rPr>
+                <w:rFonts w:ascii="Calibri" w:hAnsi="Calibri" w:cs="Tahoma"/>
+                <w:sz w:val="22"/>
+                <w:szCs w:val="22"/>
+              </w:rPr>
+            </w:pPr>
+            <w:r>
+              <w:rPr>
+                <w:rFonts w:ascii="Calibri" w:hAnsi="Calibri" w:cs="Tahoma"/>
+                <w:sz w:val="22"/>
+                <w:szCs w:val="22"/>
+              </w:rPr>
+              <w:t>100%</w:t>
+            </w:r>
+          </w:p>
+        </w:tc>
+        <w:tc>
+          <w:tcPr>
             <w:tcW w:w="1701" w:type="dxa"/>
           </w:tcPr>
           <w:p>
@@ -1839,7 +1614,7 @@
         </w:tc>
         <w:tc>
           <w:tcPr>
-            <w:tcW w:w="1701" w:type="dxa"/>
+            <w:tcW w:w="1559" w:type="dxa"/>
           </w:tcPr>
           <w:p>
             <w:pPr>
@@ -1862,30 +1637,7 @@
         </w:tc>
         <w:tc>
           <w:tcPr>
-            <w:tcW w:w="1560" w:type="dxa"/>
-          </w:tcPr>
-          <w:p>
-            <w:pPr>
-              <w:spacing w:before="120"/>
-              <w:rPr>
-                <w:rFonts w:ascii="Calibri" w:hAnsi="Calibri" w:cs="Tahoma"/>
-                <w:sz w:val="22"/>
-                <w:szCs w:val="22"/>
-              </w:rPr>
-            </w:pPr>
-            <w:r>
-              <w:rPr>
-                <w:rFonts w:ascii="Calibri" w:hAnsi="Calibri" w:cs="Tahoma"/>
-                <w:sz w:val="22"/>
-                <w:szCs w:val="22"/>
-              </w:rPr>
-              <w:t>100%</w:t>
-            </w:r>
-          </w:p>
-        </w:tc>
-        <w:tc>
-          <w:tcPr>
-            <w:tcW w:w="1559" w:type="dxa"/>
+            <w:tcW w:w="1985" w:type="dxa"/>
           </w:tcPr>
           <w:p>
             <w:pPr>
@@ -1902,7 +1654,7 @@
       <w:tr>
         <w:tc>
           <w:tcPr>
-            <w:tcW w:w="1980" w:type="dxa"/>
+            <w:tcW w:w="2410" w:type="dxa"/>
           </w:tcPr>
           <w:p>
             <w:pPr>
@@ -1925,7 +1677,7 @@
         </w:tc>
         <w:tc>
           <w:tcPr>
-            <w:tcW w:w="1417" w:type="dxa"/>
+            <w:tcW w:w="1418" w:type="dxa"/>
           </w:tcPr>
           <w:p>
             <w:pPr>
@@ -1948,6 +1700,29 @@
         </w:tc>
         <w:tc>
           <w:tcPr>
+            <w:tcW w:w="1559" w:type="dxa"/>
+          </w:tcPr>
+          <w:p>
+            <w:pPr>
+              <w:spacing w:before="120"/>
+              <w:rPr>
+                <w:rFonts w:ascii="Calibri" w:hAnsi="Calibri" w:cs="Tahoma"/>
+                <w:sz w:val="22"/>
+                <w:szCs w:val="22"/>
+              </w:rPr>
+            </w:pPr>
+            <w:r>
+              <w:rPr>
+                <w:rFonts w:ascii="Calibri" w:hAnsi="Calibri" w:cs="Tahoma"/>
+                <w:sz w:val="22"/>
+                <w:szCs w:val="22"/>
+              </w:rPr>
+              <w:t>100%</w:t>
+            </w:r>
+          </w:p>
+        </w:tc>
+        <w:tc>
+          <w:tcPr>
             <w:tcW w:w="1701" w:type="dxa"/>
           </w:tcPr>
           <w:p>
@@ -1971,7 +1746,7 @@
         </w:tc>
         <w:tc>
           <w:tcPr>
-            <w:tcW w:w="1701" w:type="dxa"/>
+            <w:tcW w:w="1559" w:type="dxa"/>
           </w:tcPr>
           <w:p>
             <w:pPr>
@@ -1994,30 +1769,7 @@
         </w:tc>
         <w:tc>
           <w:tcPr>
-            <w:tcW w:w="1560" w:type="dxa"/>
-          </w:tcPr>
-          <w:p>
-            <w:pPr>
-              <w:spacing w:before="120"/>
-              <w:rPr>
-                <w:rFonts w:ascii="Calibri" w:hAnsi="Calibri" w:cs="Tahoma"/>
-                <w:sz w:val="22"/>
-                <w:szCs w:val="22"/>
-              </w:rPr>
-            </w:pPr>
-            <w:r>
-              <w:rPr>
-                <w:rFonts w:ascii="Calibri" w:hAnsi="Calibri" w:cs="Tahoma"/>
-                <w:sz w:val="22"/>
-                <w:szCs w:val="22"/>
-              </w:rPr>
-              <w:t>100%</w:t>
-            </w:r>
-          </w:p>
-        </w:tc>
-        <w:tc>
-          <w:tcPr>
-            <w:tcW w:w="1559" w:type="dxa"/>
+            <w:tcW w:w="1985" w:type="dxa"/>
           </w:tcPr>
           <w:p>
             <w:pPr>
@@ -2034,7 +1786,7 @@
       <w:tr>
         <w:tc>
           <w:tcPr>
-            <w:tcW w:w="1980" w:type="dxa"/>
+            <w:tcW w:w="2410" w:type="dxa"/>
           </w:tcPr>
           <w:p>
             <w:pPr>
@@ -2057,7 +1809,7 @@
         </w:tc>
         <w:tc>
           <w:tcPr>
-            <w:tcW w:w="1417" w:type="dxa"/>
+            <w:tcW w:w="1418" w:type="dxa"/>
           </w:tcPr>
           <w:p>
             <w:pPr>
@@ -2080,6 +1832,29 @@
         </w:tc>
         <w:tc>
           <w:tcPr>
+            <w:tcW w:w="1559" w:type="dxa"/>
+          </w:tcPr>
+          <w:p>
+            <w:pPr>
+              <w:spacing w:before="120"/>
+              <w:rPr>
+                <w:rFonts w:ascii="Calibri" w:hAnsi="Calibri" w:cs="Tahoma"/>
+                <w:sz w:val="22"/>
+                <w:szCs w:val="22"/>
+              </w:rPr>
+            </w:pPr>
+            <w:r>
+              <w:rPr>
+                <w:rFonts w:ascii="Calibri" w:hAnsi="Calibri" w:cs="Tahoma"/>
+                <w:sz w:val="22"/>
+                <w:szCs w:val="22"/>
+              </w:rPr>
+              <w:t>50%</w:t>
+            </w:r>
+          </w:p>
+        </w:tc>
+        <w:tc>
+          <w:tcPr>
             <w:tcW w:w="1701" w:type="dxa"/>
           </w:tcPr>
           <w:p>
@@ -2097,59 +1872,36 @@
                 <w:sz w:val="22"/>
                 <w:szCs w:val="22"/>
               </w:rPr>
+              <w:t>0%</w:t>
+            </w:r>
+          </w:p>
+        </w:tc>
+        <w:tc>
+          <w:tcPr>
+            <w:tcW w:w="1559" w:type="dxa"/>
+          </w:tcPr>
+          <w:p>
+            <w:pPr>
+              <w:spacing w:before="120"/>
+              <w:rPr>
+                <w:rFonts w:ascii="Calibri" w:hAnsi="Calibri" w:cs="Tahoma"/>
+                <w:sz w:val="22"/>
+                <w:szCs w:val="22"/>
+              </w:rPr>
+            </w:pPr>
+            <w:r>
+              <w:rPr>
+                <w:rFonts w:ascii="Calibri" w:hAnsi="Calibri" w:cs="Tahoma"/>
+                <w:sz w:val="22"/>
+                <w:szCs w:val="22"/>
+              </w:rPr>
               <w:t>50%</w:t>
             </w:r>
           </w:p>
         </w:tc>
         <w:tc>
           <w:tcPr>
-            <w:tcW w:w="1701" w:type="dxa"/>
-          </w:tcPr>
-          <w:p>
-            <w:pPr>
-              <w:spacing w:before="120"/>
-              <w:rPr>
-                <w:rFonts w:ascii="Calibri" w:hAnsi="Calibri" w:cs="Tahoma"/>
-                <w:sz w:val="22"/>
-                <w:szCs w:val="22"/>
-              </w:rPr>
-            </w:pPr>
-            <w:r>
-              <w:rPr>
-                <w:rFonts w:ascii="Calibri" w:hAnsi="Calibri" w:cs="Tahoma"/>
-                <w:sz w:val="22"/>
-                <w:szCs w:val="22"/>
-              </w:rPr>
-              <w:t>0%</w:t>
-            </w:r>
-          </w:p>
-        </w:tc>
-        <w:tc>
-          <w:tcPr>
-            <w:tcW w:w="1560" w:type="dxa"/>
-          </w:tcPr>
-          <w:p>
-            <w:pPr>
-              <w:spacing w:before="120"/>
-              <w:rPr>
-                <w:rFonts w:ascii="Calibri" w:hAnsi="Calibri" w:cs="Tahoma"/>
-                <w:sz w:val="22"/>
-                <w:szCs w:val="22"/>
-              </w:rPr>
-            </w:pPr>
-            <w:r>
-              <w:rPr>
-                <w:rFonts w:ascii="Calibri" w:hAnsi="Calibri" w:cs="Tahoma"/>
-                <w:sz w:val="22"/>
-                <w:szCs w:val="22"/>
-              </w:rPr>
-              <w:t>50%</w:t>
-            </w:r>
-          </w:p>
-        </w:tc>
-        <w:tc>
-          <w:tcPr>
-            <w:tcW w:w="1559" w:type="dxa"/>
+            <w:tcW w:w="1985" w:type="dxa"/>
           </w:tcPr>
           <w:p>
             <w:pPr>
@@ -2174,7 +1926,7 @@
       <w:tr>
         <w:tc>
           <w:tcPr>
-            <w:tcW w:w="1980" w:type="dxa"/>
+            <w:tcW w:w="2410" w:type="dxa"/>
           </w:tcPr>
           <w:p>
             <w:pPr>
@@ -2197,7 +1949,7 @@
         </w:tc>
         <w:tc>
           <w:tcPr>
-            <w:tcW w:w="1417" w:type="dxa"/>
+            <w:tcW w:w="1418" w:type="dxa"/>
           </w:tcPr>
           <w:p>
             <w:pPr>
@@ -2220,6 +1972,29 @@
         </w:tc>
         <w:tc>
           <w:tcPr>
+            <w:tcW w:w="1559" w:type="dxa"/>
+          </w:tcPr>
+          <w:p>
+            <w:pPr>
+              <w:spacing w:before="120"/>
+              <w:rPr>
+                <w:rFonts w:ascii="Calibri" w:hAnsi="Calibri" w:cs="Tahoma"/>
+                <w:sz w:val="22"/>
+                <w:szCs w:val="22"/>
+              </w:rPr>
+            </w:pPr>
+            <w:r>
+              <w:rPr>
+                <w:rFonts w:ascii="Calibri" w:hAnsi="Calibri" w:cs="Tahoma"/>
+                <w:sz w:val="22"/>
+                <w:szCs w:val="22"/>
+              </w:rPr>
+              <w:t>100%</w:t>
+            </w:r>
+          </w:p>
+        </w:tc>
+        <w:tc>
+          <w:tcPr>
             <w:tcW w:w="1701" w:type="dxa"/>
           </w:tcPr>
           <w:p>
@@ -2243,7 +2018,7 @@
         </w:tc>
         <w:tc>
           <w:tcPr>
-            <w:tcW w:w="1701" w:type="dxa"/>
+            <w:tcW w:w="1559" w:type="dxa"/>
           </w:tcPr>
           <w:p>
             <w:pPr>
@@ -2266,30 +2041,7 @@
         </w:tc>
         <w:tc>
           <w:tcPr>
-            <w:tcW w:w="1560" w:type="dxa"/>
-          </w:tcPr>
-          <w:p>
-            <w:pPr>
-              <w:spacing w:before="120"/>
-              <w:rPr>
-                <w:rFonts w:ascii="Calibri" w:hAnsi="Calibri" w:cs="Tahoma"/>
-                <w:sz w:val="22"/>
-                <w:szCs w:val="22"/>
-              </w:rPr>
-            </w:pPr>
-            <w:r>
-              <w:rPr>
-                <w:rFonts w:ascii="Calibri" w:hAnsi="Calibri" w:cs="Tahoma"/>
-                <w:sz w:val="22"/>
-                <w:szCs w:val="22"/>
-              </w:rPr>
-              <w:t>100%</w:t>
-            </w:r>
-          </w:p>
-        </w:tc>
-        <w:tc>
-          <w:tcPr>
-            <w:tcW w:w="1559" w:type="dxa"/>
+            <w:tcW w:w="1985" w:type="dxa"/>
           </w:tcPr>
           <w:p>
             <w:pPr>
@@ -2306,7 +2058,7 @@
       <w:tr>
         <w:tc>
           <w:tcPr>
-            <w:tcW w:w="1980" w:type="dxa"/>
+            <w:tcW w:w="2410" w:type="dxa"/>
           </w:tcPr>
           <w:p>
             <w:pPr>
@@ -2324,7 +2076,7 @@
         </w:tc>
         <w:tc>
           <w:tcPr>
-            <w:tcW w:w="1417" w:type="dxa"/>
+            <w:tcW w:w="1418" w:type="dxa"/>
           </w:tcPr>
           <w:p>
             <w:pPr>
@@ -2341,15 +2093,30 @@
                 <w:sz w:val="22"/>
                 <w:szCs w:val="22"/>
               </w:rPr>
-              <w:t>20</w:t>
-            </w:r>
-            <w:r>
-              <w:rPr>
-                <w:rFonts w:ascii="Calibri" w:hAnsi="Calibri" w:cs="Tahoma"/>
-                <w:sz w:val="22"/>
-                <w:szCs w:val="22"/>
-              </w:rPr>
-              <w:t>%</w:t>
+              <w:t>20%</w:t>
+            </w:r>
+          </w:p>
+        </w:tc>
+        <w:tc>
+          <w:tcPr>
+            <w:tcW w:w="1559" w:type="dxa"/>
+          </w:tcPr>
+          <w:p>
+            <w:pPr>
+              <w:spacing w:before="120"/>
+              <w:rPr>
+                <w:rFonts w:ascii="Calibri" w:hAnsi="Calibri" w:cs="Tahoma"/>
+                <w:sz w:val="22"/>
+                <w:szCs w:val="22"/>
+              </w:rPr>
+            </w:pPr>
+            <w:r>
+              <w:rPr>
+                <w:rFonts w:ascii="Calibri" w:hAnsi="Calibri" w:cs="Tahoma"/>
+                <w:sz w:val="22"/>
+                <w:szCs w:val="22"/>
+              </w:rPr>
+              <w:t>100%</w:t>
             </w:r>
           </w:p>
         </w:tc>
@@ -2378,7 +2145,7 @@
         </w:tc>
         <w:tc>
           <w:tcPr>
-            <w:tcW w:w="1701" w:type="dxa"/>
+            <w:tcW w:w="1559" w:type="dxa"/>
           </w:tcPr>
           <w:p>
             <w:pPr>
@@ -2401,30 +2168,7 @@
         </w:tc>
         <w:tc>
           <w:tcPr>
-            <w:tcW w:w="1560" w:type="dxa"/>
-          </w:tcPr>
-          <w:p>
-            <w:pPr>
-              <w:spacing w:before="120"/>
-              <w:rPr>
-                <w:rFonts w:ascii="Calibri" w:hAnsi="Calibri" w:cs="Tahoma"/>
-                <w:sz w:val="22"/>
-                <w:szCs w:val="22"/>
-              </w:rPr>
-            </w:pPr>
-            <w:r>
-              <w:rPr>
-                <w:rFonts w:ascii="Calibri" w:hAnsi="Calibri" w:cs="Tahoma"/>
-                <w:sz w:val="22"/>
-                <w:szCs w:val="22"/>
-              </w:rPr>
-              <w:t>100%</w:t>
-            </w:r>
-          </w:p>
-        </w:tc>
-        <w:tc>
-          <w:tcPr>
-            <w:tcW w:w="1559" w:type="dxa"/>
+            <w:tcW w:w="1985" w:type="dxa"/>
           </w:tcPr>
           <w:p>
             <w:pPr>
@@ -2441,7 +2185,7 @@
       <w:tr>
         <w:tc>
           <w:tcPr>
-            <w:tcW w:w="1980" w:type="dxa"/>
+            <w:tcW w:w="2410" w:type="dxa"/>
           </w:tcPr>
           <w:p>
             <w:pPr>
@@ -2459,7 +2203,7 @@
         </w:tc>
         <w:tc>
           <w:tcPr>
-            <w:tcW w:w="1417" w:type="dxa"/>
+            <w:tcW w:w="1418" w:type="dxa"/>
           </w:tcPr>
           <w:p>
             <w:pPr>
@@ -2476,15 +2220,30 @@
                 <w:sz w:val="22"/>
                 <w:szCs w:val="22"/>
               </w:rPr>
-              <w:t>20</w:t>
-            </w:r>
-            <w:r>
-              <w:rPr>
-                <w:rFonts w:ascii="Calibri" w:hAnsi="Calibri" w:cs="Tahoma"/>
-                <w:sz w:val="22"/>
-                <w:szCs w:val="22"/>
-              </w:rPr>
-              <w:t>%</w:t>
+              <w:t>20%</w:t>
+            </w:r>
+          </w:p>
+        </w:tc>
+        <w:tc>
+          <w:tcPr>
+            <w:tcW w:w="1559" w:type="dxa"/>
+          </w:tcPr>
+          <w:p>
+            <w:pPr>
+              <w:spacing w:before="120"/>
+              <w:rPr>
+                <w:rFonts w:ascii="Calibri" w:hAnsi="Calibri" w:cs="Tahoma"/>
+                <w:sz w:val="22"/>
+                <w:szCs w:val="22"/>
+              </w:rPr>
+            </w:pPr>
+            <w:r>
+              <w:rPr>
+                <w:rFonts w:ascii="Calibri" w:hAnsi="Calibri" w:cs="Tahoma"/>
+                <w:sz w:val="22"/>
+                <w:szCs w:val="22"/>
+              </w:rPr>
+              <w:t>100%</w:t>
             </w:r>
           </w:p>
         </w:tc>
@@ -2513,7 +2272,7 @@
         </w:tc>
         <w:tc>
           <w:tcPr>
-            <w:tcW w:w="1701" w:type="dxa"/>
+            <w:tcW w:w="1559" w:type="dxa"/>
           </w:tcPr>
           <w:p>
             <w:pPr>
@@ -2536,7 +2295,7 @@
         </w:tc>
         <w:tc>
           <w:tcPr>
-            <w:tcW w:w="1560" w:type="dxa"/>
+            <w:tcW w:w="1985" w:type="dxa"/>
           </w:tcPr>
           <w:p>
             <w:pPr>
@@ -2553,40 +2312,33 @@
                 <w:sz w:val="22"/>
                 <w:szCs w:val="22"/>
               </w:rPr>
-              <w:t>100%</w:t>
-            </w:r>
-          </w:p>
-        </w:tc>
-        <w:tc>
-          <w:tcPr>
-            <w:tcW w:w="1559" w:type="dxa"/>
-          </w:tcPr>
-          <w:p>
-            <w:pPr>
-              <w:spacing w:before="120"/>
-              <w:rPr>
-                <w:rFonts w:ascii="Calibri" w:hAnsi="Calibri" w:cs="Tahoma"/>
-                <w:sz w:val="22"/>
-                <w:szCs w:val="22"/>
-              </w:rPr>
-            </w:pPr>
+              <w:t>Button is there but not implemented</w:t>
+            </w:r>
           </w:p>
         </w:tc>
       </w:tr>
       <w:tr>
         <w:tc>
           <w:tcPr>
-            <w:tcW w:w="1980" w:type="dxa"/>
-          </w:tcPr>
-          <w:p>
-            <w:pPr>
+            <w:tcW w:w="2410" w:type="dxa"/>
+          </w:tcPr>
+          <w:p>
+            <w:pPr>
+              <w:pStyle w:val="ListParagraph"/>
+              <w:numPr>
+                <w:ilvl w:val="0"/>
+                <w:numId w:val="6"/>
+              </w:numPr>
               <w:spacing w:before="120"/>
             </w:pPr>
-          </w:p>
-        </w:tc>
-        <w:tc>
-          <w:tcPr>
-            <w:tcW w:w="1417" w:type="dxa"/>
+            <w:r>
+              <w:t>Checkout</w:t>
+            </w:r>
+          </w:p>
+        </w:tc>
+        <w:tc>
+          <w:tcPr>
+            <w:tcW w:w="1418" w:type="dxa"/>
           </w:tcPr>
           <w:p>
             <w:pPr>
@@ -2597,6 +2349,37 @@
                 <w:szCs w:val="22"/>
               </w:rPr>
             </w:pPr>
+            <w:r>
+              <w:rPr>
+                <w:rFonts w:ascii="Calibri" w:hAnsi="Calibri" w:cs="Tahoma"/>
+                <w:sz w:val="22"/>
+                <w:szCs w:val="22"/>
+              </w:rPr>
+              <w:t>0%</w:t>
+            </w:r>
+          </w:p>
+        </w:tc>
+        <w:tc>
+          <w:tcPr>
+            <w:tcW w:w="1559" w:type="dxa"/>
+          </w:tcPr>
+          <w:p>
+            <w:pPr>
+              <w:spacing w:before="120"/>
+              <w:rPr>
+                <w:rFonts w:ascii="Calibri" w:hAnsi="Calibri" w:cs="Tahoma"/>
+                <w:sz w:val="22"/>
+                <w:szCs w:val="22"/>
+              </w:rPr>
+            </w:pPr>
+            <w:r>
+              <w:rPr>
+                <w:rFonts w:ascii="Calibri" w:hAnsi="Calibri" w:cs="Tahoma"/>
+                <w:sz w:val="22"/>
+                <w:szCs w:val="22"/>
+              </w:rPr>
+              <w:t>0%</w:t>
+            </w:r>
           </w:p>
         </w:tc>
         <w:tc>
@@ -2612,11 +2395,19 @@
                 <w:szCs w:val="22"/>
               </w:rPr>
             </w:pPr>
-          </w:p>
-        </w:tc>
-        <w:tc>
-          <w:tcPr>
-            <w:tcW w:w="1701" w:type="dxa"/>
+            <w:r>
+              <w:rPr>
+                <w:rFonts w:ascii="Calibri" w:hAnsi="Calibri" w:cs="Tahoma"/>
+                <w:sz w:val="22"/>
+                <w:szCs w:val="22"/>
+              </w:rPr>
+              <w:t>0%</w:t>
+            </w:r>
+          </w:p>
+        </w:tc>
+        <w:tc>
+          <w:tcPr>
+            <w:tcW w:w="1559" w:type="dxa"/>
           </w:tcPr>
           <w:p>
             <w:pPr>
@@ -2627,11 +2418,19 @@
                 <w:szCs w:val="22"/>
               </w:rPr>
             </w:pPr>
-          </w:p>
-        </w:tc>
-        <w:tc>
-          <w:tcPr>
-            <w:tcW w:w="1560" w:type="dxa"/>
+            <w:r>
+              <w:rPr>
+                <w:rFonts w:ascii="Calibri" w:hAnsi="Calibri" w:cs="Tahoma"/>
+                <w:sz w:val="22"/>
+                <w:szCs w:val="22"/>
+              </w:rPr>
+              <w:t>0%</w:t>
+            </w:r>
+          </w:p>
+        </w:tc>
+        <w:tc>
+          <w:tcPr>
+            <w:tcW w:w="1985" w:type="dxa"/>
           </w:tcPr>
           <w:p>
             <w:pPr>
@@ -2642,38 +2441,34 @@
                 <w:szCs w:val="22"/>
               </w:rPr>
             </w:pPr>
-          </w:p>
-        </w:tc>
-        <w:tc>
-          <w:tcPr>
-            <w:tcW w:w="1559" w:type="dxa"/>
-          </w:tcPr>
-          <w:p>
-            <w:pPr>
-              <w:spacing w:before="120"/>
-              <w:rPr>
-                <w:rFonts w:ascii="Calibri" w:hAnsi="Calibri" w:cs="Tahoma"/>
-                <w:sz w:val="22"/>
-                <w:szCs w:val="22"/>
-              </w:rPr>
-            </w:pPr>
+            <w:r>
+              <w:rPr>
+                <w:rFonts w:ascii="Calibri" w:hAnsi="Calibri" w:cs="Tahoma"/>
+                <w:sz w:val="22"/>
+                <w:szCs w:val="22"/>
+              </w:rPr>
+              <w:t>Checkout and payment processing hasn’t started</w:t>
+            </w:r>
           </w:p>
         </w:tc>
       </w:tr>
       <w:tr>
         <w:tc>
           <w:tcPr>
-            <w:tcW w:w="1980" w:type="dxa"/>
+            <w:tcW w:w="2410" w:type="dxa"/>
           </w:tcPr>
           <w:p>
             <w:pPr>
               <w:spacing w:before="120"/>
             </w:pPr>
-          </w:p>
-        </w:tc>
-        <w:tc>
-          <w:tcPr>
-            <w:tcW w:w="1417" w:type="dxa"/>
+            <w:r>
+              <w:t>Client Side:</w:t>
+            </w:r>
+          </w:p>
+        </w:tc>
+        <w:tc>
+          <w:tcPr>
+            <w:tcW w:w="1418" w:type="dxa"/>
           </w:tcPr>
           <w:p>
             <w:pPr>
@@ -2688,6 +2483,21 @@
         </w:tc>
         <w:tc>
           <w:tcPr>
+            <w:tcW w:w="1559" w:type="dxa"/>
+          </w:tcPr>
+          <w:p>
+            <w:pPr>
+              <w:spacing w:before="120"/>
+              <w:rPr>
+                <w:rFonts w:ascii="Calibri" w:hAnsi="Calibri" w:cs="Tahoma"/>
+                <w:sz w:val="22"/>
+                <w:szCs w:val="22"/>
+              </w:rPr>
+            </w:pPr>
+          </w:p>
+        </w:tc>
+        <w:tc>
+          <w:tcPr>
             <w:tcW w:w="1701" w:type="dxa"/>
           </w:tcPr>
           <w:p>
@@ -2703,7 +2513,7 @@
         </w:tc>
         <w:tc>
           <w:tcPr>
-            <w:tcW w:w="1701" w:type="dxa"/>
+            <w:tcW w:w="1559" w:type="dxa"/>
           </w:tcPr>
           <w:p>
             <w:pPr>
@@ -2718,7 +2528,7 @@
         </w:tc>
         <w:tc>
           <w:tcPr>
-            <w:tcW w:w="1560" w:type="dxa"/>
+            <w:tcW w:w="1985" w:type="dxa"/>
           </w:tcPr>
           <w:p>
             <w:pPr>
@@ -2729,200 +2539,14 @@
                 <w:szCs w:val="22"/>
               </w:rPr>
             </w:pPr>
-          </w:p>
-        </w:tc>
-        <w:tc>
-          <w:tcPr>
-            <w:tcW w:w="1559" w:type="dxa"/>
-          </w:tcPr>
-          <w:p>
-            <w:pPr>
-              <w:spacing w:before="120"/>
-              <w:rPr>
-                <w:rFonts w:ascii="Calibri" w:hAnsi="Calibri" w:cs="Tahoma"/>
-                <w:sz w:val="22"/>
-                <w:szCs w:val="22"/>
-              </w:rPr>
-            </w:pPr>
-          </w:p>
-        </w:tc>
-      </w:tr>
-      <w:tr>
-        <w:tc>
-          <w:tcPr>
-            <w:tcW w:w="1980" w:type="dxa"/>
-          </w:tcPr>
-          <w:p>
-            <w:pPr>
-              <w:spacing w:before="120"/>
-            </w:pPr>
-          </w:p>
-        </w:tc>
-        <w:tc>
-          <w:tcPr>
-            <w:tcW w:w="1417" w:type="dxa"/>
-          </w:tcPr>
-          <w:p>
-            <w:pPr>
-              <w:spacing w:before="120"/>
-              <w:rPr>
-                <w:rFonts w:ascii="Calibri" w:hAnsi="Calibri" w:cs="Tahoma"/>
-                <w:sz w:val="22"/>
-                <w:szCs w:val="22"/>
-              </w:rPr>
-            </w:pPr>
-          </w:p>
-        </w:tc>
-        <w:tc>
-          <w:tcPr>
-            <w:tcW w:w="1701" w:type="dxa"/>
-          </w:tcPr>
-          <w:p>
-            <w:pPr>
-              <w:spacing w:before="120"/>
-              <w:rPr>
-                <w:rFonts w:ascii="Calibri" w:hAnsi="Calibri" w:cs="Tahoma"/>
-                <w:sz w:val="22"/>
-                <w:szCs w:val="22"/>
-              </w:rPr>
-            </w:pPr>
-          </w:p>
-        </w:tc>
-        <w:tc>
-          <w:tcPr>
-            <w:tcW w:w="1701" w:type="dxa"/>
-          </w:tcPr>
-          <w:p>
-            <w:pPr>
-              <w:spacing w:before="120"/>
-              <w:rPr>
-                <w:rFonts w:ascii="Calibri" w:hAnsi="Calibri" w:cs="Tahoma"/>
-                <w:sz w:val="22"/>
-                <w:szCs w:val="22"/>
-              </w:rPr>
-            </w:pPr>
-          </w:p>
-        </w:tc>
-        <w:tc>
-          <w:tcPr>
-            <w:tcW w:w="1560" w:type="dxa"/>
-          </w:tcPr>
-          <w:p>
-            <w:pPr>
-              <w:spacing w:before="120"/>
-              <w:rPr>
-                <w:rFonts w:ascii="Calibri" w:hAnsi="Calibri" w:cs="Tahoma"/>
-                <w:sz w:val="22"/>
-                <w:szCs w:val="22"/>
-              </w:rPr>
-            </w:pPr>
-          </w:p>
-        </w:tc>
-        <w:tc>
-          <w:tcPr>
-            <w:tcW w:w="1559" w:type="dxa"/>
-          </w:tcPr>
-          <w:p>
-            <w:pPr>
-              <w:spacing w:before="120"/>
-              <w:rPr>
-                <w:rFonts w:ascii="Calibri" w:hAnsi="Calibri" w:cs="Tahoma"/>
-                <w:sz w:val="22"/>
-                <w:szCs w:val="22"/>
-              </w:rPr>
-            </w:pPr>
-          </w:p>
-        </w:tc>
-      </w:tr>
-      <w:tr>
-        <w:tc>
-          <w:tcPr>
-            <w:tcW w:w="1980" w:type="dxa"/>
-          </w:tcPr>
-          <w:p>
-            <w:pPr>
-              <w:spacing w:before="120"/>
-              <w:rPr>
-                <w:rFonts w:ascii="Calibri" w:hAnsi="Calibri" w:cs="Tahoma"/>
-                <w:sz w:val="22"/>
-                <w:szCs w:val="22"/>
-              </w:rPr>
-            </w:pPr>
-          </w:p>
-        </w:tc>
-        <w:tc>
-          <w:tcPr>
-            <w:tcW w:w="1417" w:type="dxa"/>
-          </w:tcPr>
-          <w:p>
-            <w:pPr>
-              <w:spacing w:before="120"/>
-              <w:rPr>
-                <w:rFonts w:ascii="Calibri" w:hAnsi="Calibri" w:cs="Tahoma"/>
-                <w:sz w:val="22"/>
-                <w:szCs w:val="22"/>
-              </w:rPr>
-            </w:pPr>
-          </w:p>
-        </w:tc>
-        <w:tc>
-          <w:tcPr>
-            <w:tcW w:w="1701" w:type="dxa"/>
-          </w:tcPr>
-          <w:p>
-            <w:pPr>
-              <w:spacing w:before="120"/>
-              <w:rPr>
-                <w:rFonts w:ascii="Calibri" w:hAnsi="Calibri" w:cs="Tahoma"/>
-                <w:sz w:val="22"/>
-                <w:szCs w:val="22"/>
-              </w:rPr>
-            </w:pPr>
-          </w:p>
-        </w:tc>
-        <w:tc>
-          <w:tcPr>
-            <w:tcW w:w="1701" w:type="dxa"/>
-          </w:tcPr>
-          <w:p>
-            <w:pPr>
-              <w:spacing w:before="120"/>
-              <w:rPr>
-                <w:rFonts w:ascii="Calibri" w:hAnsi="Calibri" w:cs="Tahoma"/>
-                <w:sz w:val="22"/>
-                <w:szCs w:val="22"/>
-              </w:rPr>
-            </w:pPr>
-          </w:p>
-        </w:tc>
-        <w:tc>
-          <w:tcPr>
-            <w:tcW w:w="1560" w:type="dxa"/>
-          </w:tcPr>
-          <w:p>
-            <w:pPr>
-              <w:spacing w:before="120"/>
-              <w:rPr>
-                <w:rFonts w:ascii="Calibri" w:hAnsi="Calibri" w:cs="Tahoma"/>
-                <w:sz w:val="22"/>
-                <w:szCs w:val="22"/>
-              </w:rPr>
-            </w:pPr>
-          </w:p>
-        </w:tc>
-        <w:tc>
-          <w:tcPr>
-            <w:tcW w:w="1559" w:type="dxa"/>
-          </w:tcPr>
-          <w:p>
-            <w:pPr>
-              <w:spacing w:before="120"/>
-              <w:rPr>
-                <w:rFonts w:ascii="Calibri" w:hAnsi="Calibri" w:cs="Tahoma"/>
-                <w:sz w:val="22"/>
-                <w:szCs w:val="22"/>
-              </w:rPr>
-            </w:pPr>
+            <w:r>
+              <w:rPr>
+                <w:rFonts w:ascii="Calibri" w:hAnsi="Calibri" w:cs="Tahoma"/>
+                <w:sz w:val="22"/>
+                <w:szCs w:val="22"/>
+              </w:rPr>
+              <w:t>There are no client side aspects of the website as everything was done effectively in PHP</w:t>
+            </w:r>
           </w:p>
         </w:tc>
       </w:tr>
@@ -3047,6 +2671,7 @@
           <w:sz w:val="22"/>
           <w:szCs w:val="22"/>
         </w:rPr>
+        <w:lastRenderedPageBreak/>
         <w:t xml:space="preserve">Provide a paragraph of text identifying </w:t>
       </w:r>
     </w:p>
@@ -3794,10 +3419,7 @@
           </w:tcPr>
           <w:p>
             <w:r>
-              <w:t>Active</w:t>
-            </w:r>
-            <w:r>
-              <w:t xml:space="preserve"> </w:t>
+              <w:t xml:space="preserve">Active </w:t>
             </w:r>
           </w:p>
         </w:tc>
@@ -3875,7 +3497,7 @@
           </w:tcPr>
           <w:p>
             <w:r>
-              <w:t>Retired</w:t>
+              <w:t>Dormant</w:t>
             </w:r>
           </w:p>
         </w:tc>
@@ -4896,7 +4518,7 @@
   <w:abstractNum w:abstractNumId="1" w15:restartNumberingAfterBreak="0">
     <w:nsid w:val="0B740C13"/>
     <w:multiLevelType w:val="hybridMultilevel"/>
-    <w:tmpl w:val="3F3C4A1A"/>
+    <w:tmpl w:val="DDBACA0A"/>
     <w:lvl w:ilvl="0" w:tplc="0C090001">
       <w:start w:val="1"/>
       <w:numFmt w:val="bullet"/>
@@ -6971,121 +6593,6 @@
 </file>
 
 <file path=customXml/item1.xml><?xml version="1.0" encoding="utf-8"?>
-<?mso-contentType ?>
-<spe:Receivers xmlns:spe="http://schemas.microsoft.com/sharepoint/events"/>
-</file>
-
-<file path=customXml/item2.xml><?xml version="1.0" encoding="utf-8"?>
-<?mso-contentType ?>
-<p:Policy xmlns:p="office.server.policy" id="" local="true">
-  <p:Name>Document</p:Name>
-  <p:Description/>
-  <p:Statement/>
-  <p:PolicyItems>
-    <p:PolicyItem featureId="Microsoft.Office.RecordsManagement.PolicyFeatures.PolicyLabel" staticId="0x010100AD33A531B3A8F942B83559EDD14C1669|801092262" UniqueId="be708486-24fb-4c6d-8252-5a5c989258ad">
-      <p:Name>Labels</p:Name>
-      <p:Description>Generates labels that can be inserted in Microsoft Office documents to ensure that document properties or other important information are included when documents are printed. Labels can also be used to search for documents.</p:Description>
-      <p:CustomData>
-        <label>
-          <segment type="metadata">_UIVersionString</segment>
-        </label>
-      </p:CustomData>
-    </p:PolicyItem>
-  </p:PolicyItems>
-</p:Policy>
-</file>
-
-<file path=customXml/item3.xml><?xml version="1.0" encoding="utf-8"?>
-<p:properties xmlns:p="http://schemas.microsoft.com/office/2006/metadata/properties" xmlns:xsi="http://www.w3.org/2001/XMLSchema-instance" xmlns:pc="http://schemas.microsoft.com/office/infopath/2007/PartnerControls">
-  <documentManagement>
-    <Previous_x0020_Document_x0020_State xmlns="1c07d8c7-c900-4f17-8efa-882eb357c716">Waiting for Metadata Input</Previous_x0020_Document_x0020_State>
-    <DLCPolicyLabelValue xmlns="1c07d8c7-c900-4f17-8efa-882eb357c716">4.0</DLCPolicyLabelValue>
-    <SQO_x0020_Checker xmlns="1c07d8c7-c900-4f17-8efa-882eb357c716">
-      <UserInfo>
-        <DisplayName>Sharon Kennewell</DisplayName>
-        <AccountId>1190</AccountId>
-        <AccountType/>
-      </UserInfo>
-    </SQO_x0020_Checker>
-    <QualityReCheckerDisplayName xmlns="3b32f6f0-ddcd-4e66-a0c8-12c7c6b50ecf" xsi:nil="true"/>
-    <Is_x0020_Releasing xmlns="1c07d8c7-c900-4f17-8efa-882eb357c716">false</Is_x0020_Releasing>
-    <Assessment_x0020_Instrument_x0020_Identifier xmlns="1c07d8c7-c900-4f17-8efa-882eb357c716">Project Progress Report Template</Assessment_x0020_Instrument_x0020_Identifier>
-    <Metadata_x0020_Completed xmlns="1c07d8c7-c900-4f17-8efa-882eb357c716">true</Metadata_x0020_Completed>
-    <Quality_x0020_Checker xmlns="1c07d8c7-c900-4f17-8efa-882eb357c716">
-      <UserInfo>
-        <DisplayName>Greg Lynch</DisplayName>
-        <AccountId>102</AccountId>
-        <AccountType/>
-      </UserInfo>
-    </Quality_x0020_Checker>
-    <DLCPolicyLabelClientValue xmlns="1c07d8c7-c900-4f17-8efa-882eb357c716">{_UIVersionString}</DLCPolicyLabelClientValue>
-    <Document_x0020_Set_x0020_Development_x0020_Type xmlns="1c07d8c7-c900-4f17-8efa-882eb357c716">New</Document_x0020_Set_x0020_Development_x0020_Type>
-    <Document_x0020_Description xmlns="1c07d8c7-c900-4f17-8efa-882eb357c716">Document Name refreshed.</Document_x0020_Description>
-    <UOC_x0020_Code xmlns="1c07d8c7-c900-4f17-8efa-882eb357c716">ICTPMG505</UOC_x0020_Code>
-    <IconOverlay xmlns="http://schemas.microsoft.com/sharepoint/v4" xsi:nil="true"/>
-    <Developer xmlns="1c07d8c7-c900-4f17-8efa-882eb357c716">
-      <UserInfo>
-        <DisplayName>Trevor Learey</DisplayName>
-        <AccountId>101</AccountId>
-        <AccountType/>
-      </UserInfo>
-    </Developer>
-    <BU_x0020_Code xmlns="3b32f6f0-ddcd-4e66-a0c8-12c7c6b50ecf">BARTS</BU_x0020_Code>
-    <Presentation_x0020_Reviewer xmlns="1c07d8c7-c900-4f17-8efa-882eb357c716">
-      <UserInfo>
-        <DisplayName/>
-        <AccountId xsi:nil="true"/>
-        <AccountType/>
-      </UserInfo>
-    </Presentation_x0020_Reviewer>
-    <Refresh_x0020_Document_x0020_Name xmlns="1c07d8c7-c900-4f17-8efa-882eb357c716">false</Refresh_x0020_Document_x0020_Name>
-    <_dlc_DocIdPersistId xmlns="3b32f6f0-ddcd-4e66-a0c8-12c7c6b50ecf" xsi:nil="true"/>
-    <Change_x0020_Type xmlns="1c07d8c7-c900-4f17-8efa-882eb357c716">Major Change</Change_x0020_Type>
-    <Document_x0020_Type xmlns="1c07d8c7-c900-4f17-8efa-882eb357c716">ASDS - Assessment - Support Documents for Students</Document_x0020_Type>
-    <Archive_x0020_this_x0020_document xmlns="1c07d8c7-c900-4f17-8efa-882eb357c716">false</Archive_x0020_this_x0020_document>
-    <FastTrackFix xmlns="1c07d8c7-c900-4f17-8efa-882eb357c716">None</FastTrackFix>
-    <Peer_x0020_Reviewer xmlns="1c07d8c7-c900-4f17-8efa-882eb357c716">
-      <UserInfo>
-        <DisplayName>Craig Moody</DisplayName>
-        <AccountId>675</AccountId>
-        <AccountType/>
-      </UserInfo>
-    </Peer_x0020_Reviewer>
-    <Activity_x0020_Code xmlns="3b32f6f0-ddcd-4e66-a0c8-12c7c6b50ecf">KJ</Activity_x0020_Code>
-    <DLCPolicyLabelLock xmlns="1c07d8c7-c900-4f17-8efa-882eb357c716" xsi:nil="true"/>
-    <Current_x0020_Version xmlns="1c07d8c7-c900-4f17-8efa-882eb357c716">1</Current_x0020_Version>
-    <Outcome_x0020_For_x0020_Current_x0020_State xmlns="1c07d8c7-c900-4f17-8efa-882eb357c716">Waiting for Quality Checker</Outcome_x0020_For_x0020_Current_x0020_State>
-    <Release_x0020_Date xmlns="1c07d8c7-c900-4f17-8efa-882eb357c716">2022-01-31T13:30:00+00:00</Release_x0020_Date>
-    <lcf76f155ced4ddcb4097134ff3c332f xmlns="11fed03a-fcb9-4ce9-ad2d-79a8ab16551b">
-      <Terms xmlns="http://schemas.microsoft.com/office/infopath/2007/PartnerControls"/>
-    </lcf76f155ced4ddcb4097134ff3c332f>
-    <_dlc_DocIdUrl xmlns="3b32f6f0-ddcd-4e66-a0c8-12c7c6b50ecf">
-      <Url xsi:nil="true"/>
-      <Description xsi:nil="true"/>
-    </_dlc_DocIdUrl>
-    <TaxCatchAll xmlns="3b32f6f0-ddcd-4e66-a0c8-12c7c6b50ecf" xsi:nil="true"/>
-    <QualityReCheckerEmail xmlns="3b32f6f0-ddcd-4e66-a0c8-12c7c6b50ecf" xsi:nil="true"/>
-    <_dlc_DocId xmlns="3b32f6f0-ddcd-4e66-a0c8-12c7c6b50ecf" xsi:nil="true"/>
-    <DateOfCurrentRelease xmlns="1c07d8c7-c900-4f17-8efa-882eb357c716" xsi:nil="true"/>
-    <Approver xmlns="1c07d8c7-c900-4f17-8efa-882eb357c716">
-      <UserInfo>
-        <DisplayName>Nigel Blake</DisplayName>
-        <AccountId>716</AccountId>
-        <AccountType/>
-      </UserInfo>
-    </Approver>
-    <UOC_x0020_Title xmlns="1c07d8c7-c900-4f17-8efa-882eb357c716" xsi:nil="true"/>
-    <Document_x0020_State xmlns="1c07d8c7-c900-4f17-8efa-882eb357c716">Developer Work Completed</Document_x0020_State>
-    <_dlc_Exempt xmlns="http://schemas.microsoft.com/sharepoint/v3" xsi:nil="true"/>
-    <Development_x0020_Completed xmlns="1c07d8c7-c900-4f17-8efa-882eb357c716">true</Development_x0020_Completed>
-    <Release_x0020_Version xmlns="1c07d8c7-c900-4f17-8efa-882eb357c716">0.0</Release_x0020_Version>
-    <Not_x0020_For_x0020_Release xmlns="1c07d8c7-c900-4f17-8efa-882eb357c716">false</Not_x0020_For_x0020_Release>
-    <Set_x0020_identifier xmlns="1c07d8c7-c900-4f17-8efa-882eb357c716" xsi:nil="true"/>
-  </documentManagement>
-</p:properties>
-</file>
-
-<file path=customXml/item4.xml><?xml version="1.0" encoding="utf-8"?>
 <ct:contentTypeSchema xmlns:ct="http://schemas.microsoft.com/office/2006/metadata/contentType" xmlns:ma="http://schemas.microsoft.com/office/2006/metadata/properties/metaAttributes" ct:_="" ma:_="" ma:contentTypeName="Document" ma:contentTypeID="0x010100274C0EADC232B04496E251577CBCA6CD" ma:contentTypeVersion="248" ma:contentTypeDescription="Create a new document." ma:contentTypeScope="" ma:versionID="d27af991edfb91995c71fe6bfda9af29">
   <xsd:schema xmlns:xsd="http://www.w3.org/2001/XMLSchema" xmlns:xs="http://www.w3.org/2001/XMLSchema" xmlns:p="http://schemas.microsoft.com/office/2006/metadata/properties" xmlns:ns1="1c07d8c7-c900-4f17-8efa-882eb357c716" xmlns:ns2="3b32f6f0-ddcd-4e66-a0c8-12c7c6b50ecf" xmlns:ns3="http://schemas.microsoft.com/sharepoint/v3" xmlns:ns4="http://schemas.microsoft.com/sharepoint/v4" xmlns:ns5="11fed03a-fcb9-4ce9-ad2d-79a8ab16551b" targetNamespace="http://schemas.microsoft.com/office/2006/metadata/properties" ma:root="true" ma:fieldsID="11bf379b37bdcb5b8e7fbde54faf6ade" ns1:_="" ns2:_="" ns3:_="" ns4:_="" ns5:_="">
     <xsd:import namespace="1c07d8c7-c900-4f17-8efa-882eb357c716"/>
@@ -7739,7 +7246,7 @@
 </ct:contentTypeSchema>
 </file>
 
-<file path=customXml/item5.xml><?xml version="1.0" encoding="utf-8"?>
+<file path=customXml/item2.xml><?xml version="1.0" encoding="utf-8"?>
 <?mso-contentType ?>
 <FormTemplates xmlns="http://schemas.microsoft.com/sharepoint/v3/contenttype/forms">
   <Display>DocumentLibraryForm</Display>
@@ -7748,37 +7255,122 @@
 </FormTemplates>
 </file>
 
-<file path=customXml/itemProps1.xml><?xml version="1.0" encoding="utf-8"?>
-<ds:datastoreItem xmlns:ds="http://schemas.openxmlformats.org/officeDocument/2006/customXml" ds:itemID="{3291D182-75D6-47E7-B648-0AD649E16189}">
-  <ds:schemaRefs>
-    <ds:schemaRef ds:uri="http://schemas.microsoft.com/sharepoint/events"/>
-  </ds:schemaRefs>
-</ds:datastoreItem>
+<file path=customXml/item3.xml><?xml version="1.0" encoding="utf-8"?>
+<?mso-contentType ?>
+<spe:Receivers xmlns:spe="http://schemas.microsoft.com/sharepoint/events"/>
 </file>
 
-<file path=customXml/itemProps2.xml><?xml version="1.0" encoding="utf-8"?>
-<ds:datastoreItem xmlns:ds="http://schemas.openxmlformats.org/officeDocument/2006/customXml" ds:itemID="{0E74B3FD-D9D2-4D9D-BE31-300BD1E7032E}">
-  <ds:schemaRefs>
-    <ds:schemaRef ds:uri="office.server.policy"/>
-  </ds:schemaRefs>
-</ds:datastoreItem>
+<file path=customXml/item4.xml><?xml version="1.0" encoding="utf-8"?>
+<?mso-contentType ?>
+<p:Policy xmlns:p="office.server.policy" id="" local="true">
+  <p:Name>Document</p:Name>
+  <p:Description/>
+  <p:Statement/>
+  <p:PolicyItems>
+    <p:PolicyItem featureId="Microsoft.Office.RecordsManagement.PolicyFeatures.PolicyLabel" staticId="0x010100AD33A531B3A8F942B83559EDD14C1669|801092262" UniqueId="be708486-24fb-4c6d-8252-5a5c989258ad">
+      <p:Name>Labels</p:Name>
+      <p:Description>Generates labels that can be inserted in Microsoft Office documents to ensure that document properties or other important information are included when documents are printed. Labels can also be used to search for documents.</p:Description>
+      <p:CustomData>
+        <label>
+          <segment type="metadata">_UIVersionString</segment>
+        </label>
+      </p:CustomData>
+    </p:PolicyItem>
+  </p:PolicyItems>
+</p:Policy>
 </file>
 
-<file path=customXml/itemProps3.xml><?xml version="1.0" encoding="utf-8"?>
-<ds:datastoreItem xmlns:ds="http://schemas.openxmlformats.org/officeDocument/2006/customXml" ds:itemID="{4943C98A-90F4-4794-9196-7189FC63EDF5}">
-  <ds:schemaRefs>
-    <ds:schemaRef ds:uri="http://schemas.microsoft.com/office/2006/metadata/properties"/>
-    <ds:schemaRef ds:uri="http://schemas.microsoft.com/office/infopath/2007/PartnerControls"/>
-    <ds:schemaRef ds:uri="1c07d8c7-c900-4f17-8efa-882eb357c716"/>
-    <ds:schemaRef ds:uri="3b32f6f0-ddcd-4e66-a0c8-12c7c6b50ecf"/>
-    <ds:schemaRef ds:uri="http://schemas.microsoft.com/sharepoint/v4"/>
-    <ds:schemaRef ds:uri="11fed03a-fcb9-4ce9-ad2d-79a8ab16551b"/>
-    <ds:schemaRef ds:uri="http://schemas.microsoft.com/sharepoint/v3"/>
-  </ds:schemaRefs>
-</ds:datastoreItem>
+<file path=customXml/item5.xml><?xml version="1.0" encoding="utf-8"?>
+<p:properties xmlns:p="http://schemas.microsoft.com/office/2006/metadata/properties" xmlns:xsi="http://www.w3.org/2001/XMLSchema-instance" xmlns:pc="http://schemas.microsoft.com/office/infopath/2007/PartnerControls">
+  <documentManagement>
+    <Previous_x0020_Document_x0020_State xmlns="1c07d8c7-c900-4f17-8efa-882eb357c716">Waiting for Metadata Input</Previous_x0020_Document_x0020_State>
+    <DLCPolicyLabelValue xmlns="1c07d8c7-c900-4f17-8efa-882eb357c716">4.0</DLCPolicyLabelValue>
+    <SQO_x0020_Checker xmlns="1c07d8c7-c900-4f17-8efa-882eb357c716">
+      <UserInfo>
+        <DisplayName>Sharon Kennewell</DisplayName>
+        <AccountId>1190</AccountId>
+        <AccountType/>
+      </UserInfo>
+    </SQO_x0020_Checker>
+    <QualityReCheckerDisplayName xmlns="3b32f6f0-ddcd-4e66-a0c8-12c7c6b50ecf" xsi:nil="true"/>
+    <Is_x0020_Releasing xmlns="1c07d8c7-c900-4f17-8efa-882eb357c716">false</Is_x0020_Releasing>
+    <Assessment_x0020_Instrument_x0020_Identifier xmlns="1c07d8c7-c900-4f17-8efa-882eb357c716">Project Progress Report Template</Assessment_x0020_Instrument_x0020_Identifier>
+    <Metadata_x0020_Completed xmlns="1c07d8c7-c900-4f17-8efa-882eb357c716">true</Metadata_x0020_Completed>
+    <Quality_x0020_Checker xmlns="1c07d8c7-c900-4f17-8efa-882eb357c716">
+      <UserInfo>
+        <DisplayName>Greg Lynch</DisplayName>
+        <AccountId>102</AccountId>
+        <AccountType/>
+      </UserInfo>
+    </Quality_x0020_Checker>
+    <DLCPolicyLabelClientValue xmlns="1c07d8c7-c900-4f17-8efa-882eb357c716">{_UIVersionString}</DLCPolicyLabelClientValue>
+    <Document_x0020_Set_x0020_Development_x0020_Type xmlns="1c07d8c7-c900-4f17-8efa-882eb357c716">New</Document_x0020_Set_x0020_Development_x0020_Type>
+    <Document_x0020_Description xmlns="1c07d8c7-c900-4f17-8efa-882eb357c716">Document Name refreshed.</Document_x0020_Description>
+    <UOC_x0020_Code xmlns="1c07d8c7-c900-4f17-8efa-882eb357c716">ICTPMG505</UOC_x0020_Code>
+    <IconOverlay xmlns="http://schemas.microsoft.com/sharepoint/v4" xsi:nil="true"/>
+    <Developer xmlns="1c07d8c7-c900-4f17-8efa-882eb357c716">
+      <UserInfo>
+        <DisplayName>Trevor Learey</DisplayName>
+        <AccountId>101</AccountId>
+        <AccountType/>
+      </UserInfo>
+    </Developer>
+    <BU_x0020_Code xmlns="3b32f6f0-ddcd-4e66-a0c8-12c7c6b50ecf">BARTS</BU_x0020_Code>
+    <Presentation_x0020_Reviewer xmlns="1c07d8c7-c900-4f17-8efa-882eb357c716">
+      <UserInfo>
+        <DisplayName/>
+        <AccountId xsi:nil="true"/>
+        <AccountType/>
+      </UserInfo>
+    </Presentation_x0020_Reviewer>
+    <Refresh_x0020_Document_x0020_Name xmlns="1c07d8c7-c900-4f17-8efa-882eb357c716">false</Refresh_x0020_Document_x0020_Name>
+    <_dlc_DocIdPersistId xmlns="3b32f6f0-ddcd-4e66-a0c8-12c7c6b50ecf" xsi:nil="true"/>
+    <Change_x0020_Type xmlns="1c07d8c7-c900-4f17-8efa-882eb357c716">Major Change</Change_x0020_Type>
+    <Document_x0020_Type xmlns="1c07d8c7-c900-4f17-8efa-882eb357c716">ASDS - Assessment - Support Documents for Students</Document_x0020_Type>
+    <Archive_x0020_this_x0020_document xmlns="1c07d8c7-c900-4f17-8efa-882eb357c716">false</Archive_x0020_this_x0020_document>
+    <FastTrackFix xmlns="1c07d8c7-c900-4f17-8efa-882eb357c716">None</FastTrackFix>
+    <Peer_x0020_Reviewer xmlns="1c07d8c7-c900-4f17-8efa-882eb357c716">
+      <UserInfo>
+        <DisplayName>Craig Moody</DisplayName>
+        <AccountId>675</AccountId>
+        <AccountType/>
+      </UserInfo>
+    </Peer_x0020_Reviewer>
+    <Activity_x0020_Code xmlns="3b32f6f0-ddcd-4e66-a0c8-12c7c6b50ecf">KJ</Activity_x0020_Code>
+    <DLCPolicyLabelLock xmlns="1c07d8c7-c900-4f17-8efa-882eb357c716" xsi:nil="true"/>
+    <Current_x0020_Version xmlns="1c07d8c7-c900-4f17-8efa-882eb357c716">1</Current_x0020_Version>
+    <Outcome_x0020_For_x0020_Current_x0020_State xmlns="1c07d8c7-c900-4f17-8efa-882eb357c716">Waiting for Quality Checker</Outcome_x0020_For_x0020_Current_x0020_State>
+    <Release_x0020_Date xmlns="1c07d8c7-c900-4f17-8efa-882eb357c716">2022-01-31T13:30:00+00:00</Release_x0020_Date>
+    <lcf76f155ced4ddcb4097134ff3c332f xmlns="11fed03a-fcb9-4ce9-ad2d-79a8ab16551b">
+      <Terms xmlns="http://schemas.microsoft.com/office/infopath/2007/PartnerControls"/>
+    </lcf76f155ced4ddcb4097134ff3c332f>
+    <_dlc_DocIdUrl xmlns="3b32f6f0-ddcd-4e66-a0c8-12c7c6b50ecf">
+      <Url xsi:nil="true"/>
+      <Description xsi:nil="true"/>
+    </_dlc_DocIdUrl>
+    <TaxCatchAll xmlns="3b32f6f0-ddcd-4e66-a0c8-12c7c6b50ecf" xsi:nil="true"/>
+    <QualityReCheckerEmail xmlns="3b32f6f0-ddcd-4e66-a0c8-12c7c6b50ecf" xsi:nil="true"/>
+    <_dlc_DocId xmlns="3b32f6f0-ddcd-4e66-a0c8-12c7c6b50ecf" xsi:nil="true"/>
+    <DateOfCurrentRelease xmlns="1c07d8c7-c900-4f17-8efa-882eb357c716" xsi:nil="true"/>
+    <Approver xmlns="1c07d8c7-c900-4f17-8efa-882eb357c716">
+      <UserInfo>
+        <DisplayName>Nigel Blake</DisplayName>
+        <AccountId>716</AccountId>
+        <AccountType/>
+      </UserInfo>
+    </Approver>
+    <UOC_x0020_Title xmlns="1c07d8c7-c900-4f17-8efa-882eb357c716" xsi:nil="true"/>
+    <Document_x0020_State xmlns="1c07d8c7-c900-4f17-8efa-882eb357c716">Developer Work Completed</Document_x0020_State>
+    <_dlc_Exempt xmlns="http://schemas.microsoft.com/sharepoint/v3" xsi:nil="true"/>
+    <Development_x0020_Completed xmlns="1c07d8c7-c900-4f17-8efa-882eb357c716">true</Development_x0020_Completed>
+    <Release_x0020_Version xmlns="1c07d8c7-c900-4f17-8efa-882eb357c716">0.0</Release_x0020_Version>
+    <Not_x0020_For_x0020_Release xmlns="1c07d8c7-c900-4f17-8efa-882eb357c716">false</Not_x0020_For_x0020_Release>
+    <Set_x0020_identifier xmlns="1c07d8c7-c900-4f17-8efa-882eb357c716" xsi:nil="true"/>
+  </documentManagement>
+</p:properties>
 </file>
 
-<file path=customXml/itemProps4.xml><?xml version="1.0" encoding="utf-8"?>
+<file path=customXml/itemProps1.xml><?xml version="1.0" encoding="utf-8"?>
 <ds:datastoreItem xmlns:ds="http://schemas.openxmlformats.org/officeDocument/2006/customXml" ds:itemID="{9F43E7B3-22CE-4547-9F71-686560722FE8}">
   <ds:schemaRefs>
     <ds:schemaRef ds:uri="http://schemas.microsoft.com/office/2006/metadata/contentType"/>
@@ -7800,10 +7392,40 @@
 </ds:datastoreItem>
 </file>
 
-<file path=customXml/itemProps5.xml><?xml version="1.0" encoding="utf-8"?>
+<file path=customXml/itemProps2.xml><?xml version="1.0" encoding="utf-8"?>
 <ds:datastoreItem xmlns:ds="http://schemas.openxmlformats.org/officeDocument/2006/customXml" ds:itemID="{ACC8E3E3-4F80-4261-AC3F-C300493D1650}">
   <ds:schemaRefs>
     <ds:schemaRef ds:uri="http://schemas.microsoft.com/sharepoint/v3/contenttype/forms"/>
   </ds:schemaRefs>
 </ds:datastoreItem>
+</file>
+
+<file path=customXml/itemProps3.xml><?xml version="1.0" encoding="utf-8"?>
+<ds:datastoreItem xmlns:ds="http://schemas.openxmlformats.org/officeDocument/2006/customXml" ds:itemID="{3291D182-75D6-47E7-B648-0AD649E16189}">
+  <ds:schemaRefs>
+    <ds:schemaRef ds:uri="http://schemas.microsoft.com/sharepoint/events"/>
+  </ds:schemaRefs>
+</ds:datastoreItem>
+</file>
+
+<file path=customXml/itemProps4.xml><?xml version="1.0" encoding="utf-8"?>
+<ds:datastoreItem xmlns:ds="http://schemas.openxmlformats.org/officeDocument/2006/customXml" ds:itemID="{0E74B3FD-D9D2-4D9D-BE31-300BD1E7032E}">
+  <ds:schemaRefs>
+    <ds:schemaRef ds:uri="office.server.policy"/>
+  </ds:schemaRefs>
+</ds:datastoreItem>
+</file>
+
+<file path=customXml/itemProps5.xml><?xml version="1.0" encoding="utf-8"?>
+<ds:datastoreItem xmlns:ds="http://schemas.openxmlformats.org/officeDocument/2006/customXml" ds:itemID="{4943C98A-90F4-4794-9196-7189FC63EDF5}">
+  <ds:schemaRefs>
+    <ds:schemaRef ds:uri="http://schemas.microsoft.com/office/2006/metadata/properties"/>
+    <ds:schemaRef ds:uri="http://schemas.microsoft.com/office/infopath/2007/PartnerControls"/>
+    <ds:schemaRef ds:uri="1c07d8c7-c900-4f17-8efa-882eb357c716"/>
+    <ds:schemaRef ds:uri="3b32f6f0-ddcd-4e66-a0c8-12c7c6b50ecf"/>
+    <ds:schemaRef ds:uri="http://schemas.microsoft.com/sharepoint/v4"/>
+    <ds:schemaRef ds:uri="11fed03a-fcb9-4ce9-ad2d-79a8ab16551b"/>
+    <ds:schemaRef ds:uri="http://schemas.microsoft.com/sharepoint/v3"/>
+  </ds:schemaRefs>
+</ds:datastoreItem>
 </file>